--- a/MIT/24.Zařízení pro ukládání dat.docx
+++ b/MIT/24.Zařízení pro ukládání dat.docx
@@ -41,6 +41,99 @@
       </w:pPr>
       <w:r>
         <w:t>Ukládá a čte data pomocí magnetické indukce</w:t>
+      </w:r>
+    </w:p>
+    <w:p>
+      <w:pPr>
+        <w:pStyle w:val="Odstavecseseznamem"/>
+        <w:numPr>
+          <w:ilvl w:val="0"/>
+          <w:numId w:val="34"/>
+        </w:numPr>
+      </w:pPr>
+      <w:r>
+        <w:t>CHS – Cylinder-Head-Sector</w:t>
+      </w:r>
+    </w:p>
+    <w:p>
+      <w:pPr>
+        <w:pStyle w:val="Odstavecseseznamem"/>
+        <w:numPr>
+          <w:ilvl w:val="1"/>
+          <w:numId w:val="34"/>
+        </w:numPr>
+      </w:pPr>
+      <w:r>
+        <w:t>Starší způsob adresování dat na pevných discích</w:t>
+      </w:r>
+    </w:p>
+    <w:p>
+      <w:pPr>
+        <w:pStyle w:val="Odstavecseseznamem"/>
+        <w:numPr>
+          <w:ilvl w:val="1"/>
+          <w:numId w:val="34"/>
+        </w:numPr>
+      </w:pPr>
+      <w:r>
+        <w:t>Stopa-hlava-sektor</w:t>
+      </w:r>
+    </w:p>
+    <w:p>
+      <w:pPr>
+        <w:pStyle w:val="Odstavecseseznamem"/>
+        <w:numPr>
+          <w:ilvl w:val="1"/>
+          <w:numId w:val="34"/>
+        </w:numPr>
+      </w:pPr>
+      <w:r>
+        <w:t>U</w:t>
+      </w:r>
+      <w:r>
+        <w:t xml:space="preserve"> disků vyšších kapacit </w:t>
+      </w:r>
+      <w:r>
+        <w:t xml:space="preserve">se </w:t>
+      </w:r>
+      <w:r>
+        <w:t>již nepoužívá konstantní počet sektorů na stopu, aby se lépe využila plocha disku, geometrie CHS ztrácí svůj původní význam</w:t>
+      </w:r>
+    </w:p>
+    <w:p>
+      <w:pPr>
+        <w:pStyle w:val="Odstavecseseznamem"/>
+        <w:numPr>
+          <w:ilvl w:val="0"/>
+          <w:numId w:val="34"/>
+        </w:numPr>
+      </w:pPr>
+      <w:r>
+        <w:t>LBA</w:t>
+      </w:r>
+      <w:r>
+        <w:t xml:space="preserve"> – </w:t>
+      </w:r>
+      <w:r>
+        <w:t>Logical Block Addressing</w:t>
+      </w:r>
+    </w:p>
+    <w:p>
+      <w:pPr>
+        <w:pStyle w:val="Odstavecseseznamem"/>
+        <w:numPr>
+          <w:ilvl w:val="1"/>
+          <w:numId w:val="34"/>
+        </w:numPr>
+      </w:pPr>
+      <w:r>
+        <w:t>Sektory jsou na disku číslovány lineárně a geometrie disku tím pádem n</w:t>
+      </w:r>
+      <w:r>
+        <w:t>e</w:t>
+      </w:r>
+      <w:r>
+        <w:t>má na adresaci vliv</w:t>
       </w:r>
     </w:p>
     <w:p>
@@ -224,6 +317,7 @@
         </w:numPr>
       </w:pPr>
       <w:r>
+        <w:lastRenderedPageBreak/>
         <w:t>Výhody</w:t>
       </w:r>
     </w:p>
@@ -332,7 +426,6 @@
         </w:numPr>
       </w:pPr>
       <w:r>
-        <w:lastRenderedPageBreak/>
         <w:t>Spotřeba</w:t>
       </w:r>
     </w:p>
@@ -611,6 +704,7 @@
         </w:numPr>
       </w:pPr>
       <w:r>
+        <w:lastRenderedPageBreak/>
         <w:t>Triple, Quadruple</w:t>
       </w:r>
     </w:p>
@@ -719,7 +813,18 @@
         </w:numPr>
       </w:pPr>
       <w:r>
-        <w:lastRenderedPageBreak/>
+        <w:t>SSD Trim – příkaz umožňující, aby operační systém mohl informovat řadič SSD o tom, které datové bloky obsahují již nepoužívaná data</w:t>
+      </w:r>
+    </w:p>
+    <w:p>
+      <w:pPr>
+        <w:pStyle w:val="Odstavecseseznamem"/>
+        <w:numPr>
+          <w:ilvl w:val="0"/>
+          <w:numId w:val="35"/>
+        </w:numPr>
+      </w:pPr>
+      <w:r>
         <w:t>Výhody</w:t>
       </w:r>
     </w:p>
@@ -927,13 +1032,7 @@
         <w:pStyle w:val="Nadpis2"/>
       </w:pPr>
       <w:r>
-        <w:t>DVD</w:t>
-      </w:r>
-      <w:r>
-        <w:t xml:space="preserve"> – </w:t>
-      </w:r>
-      <w:r>
-        <w:t>Digital Versatile Disc</w:t>
+        <w:t>DVD – Digital Versatile Disc</w:t>
       </w:r>
     </w:p>
     <w:p>
@@ -977,6 +1076,7 @@
         <w:pStyle w:val="Nadpis2"/>
       </w:pPr>
       <w:r>
+        <w:lastRenderedPageBreak/>
         <w:t>Blu-ray Disc</w:t>
       </w:r>
     </w:p>
@@ -1121,7 +1221,6 @@
           <w:b/>
           <w:bCs/>
         </w:rPr>
-        <w:lastRenderedPageBreak/>
         <w:t>SATA – Serial Advanced Technology Attachment</w:t>
       </w:r>
     </w:p>
@@ -1387,6 +1486,39 @@
           <w:bCs/>
         </w:rPr>
         <w:t>NVMe (Non-Volatile Memory express)</w:t>
+      </w:r>
+    </w:p>
+    <w:p>
+      <w:pPr>
+        <w:pStyle w:val="Odstavecseseznamem"/>
+        <w:numPr>
+          <w:ilvl w:val="1"/>
+          <w:numId w:val="34"/>
+        </w:numPr>
+      </w:pPr>
+      <w:r>
+        <w:t>Dosahuje daleko větších rychlostí než SATA</w:t>
+      </w:r>
+      <w:r>
+        <w:t>, ale je dražší (za stejnou velikost)</w:t>
+      </w:r>
+    </w:p>
+    <w:p>
+      <w:pPr>
+        <w:pStyle w:val="Odstavecseseznamem"/>
+        <w:numPr>
+          <w:ilvl w:val="1"/>
+          <w:numId w:val="34"/>
+        </w:numPr>
+      </w:pPr>
+      <w:r>
+        <w:t>Většinou použito k připojení SSD s formátem M</w:t>
+      </w:r>
+      <w:r>
+        <w:t>.</w:t>
+      </w:r>
+      <w:r>
+        <w:t>2</w:t>
       </w:r>
     </w:p>
     <w:p>
